--- a/展示内容/定级答辩稿.docx
+++ b/展示内容/定级答辩稿.docx
@@ -215,94 +215,52 @@
           <w:rFonts w:hint="eastAsia"/>
           <w:lang w:val="en-US" w:eastAsia="zh-CN"/>
         </w:rPr>
-        <w:t>（9）首先，是快递盒的环保和可折叠性：它采用环保塑料材质 ① ，可实现多重循环利用，单盒寿命200+次（PPC的平均使用次数），</w:t>
-      </w:r>
-      <w:r>
-        <w:rPr>
-          <w:rFonts w:hint="eastAsia"/>
-          <w:lang w:val="en-US" w:eastAsia="zh-CN"/>
-        </w:rPr>
-        <w:t>（s）较传统纸箱回收的方式节约成本约</w:t>
-      </w:r>
-      <w:r>
-        <w:rPr>
-          <w:rFonts w:hint="eastAsia"/>
-          <w:lang w:val="en-US" w:eastAsia="zh-CN"/>
-        </w:rPr>
-        <w:t>（s）50% ② 。且内部模块硬件可拆卸多次使用，进一步节约成本，功能强大的同时具有良好的保护性。同时，快递盒采用可折叠设计，节约物流人力成本以及回收运输成本。</w:t>
-      </w:r>
-    </w:p>
-    <w:p>
-      <w:pPr>
-        <w:rPr>
-          <w:rFonts w:hint="eastAsia"/>
-          <w:lang w:val="en-US" w:eastAsia="zh-CN"/>
-        </w:rPr>
-      </w:pPr>
-      <w:r>
-        <w:rPr>
-          <w:rFonts w:hint="eastAsia"/>
-          <w:lang w:val="en-US" w:eastAsia="zh-CN"/>
-        </w:rPr>
-        <w:t>其次，</w:t>
-      </w:r>
-      <w:r>
-        <w:rPr>
-          <w:rFonts w:hint="eastAsia"/>
-          <w:lang w:val="en-US" w:eastAsia="zh-CN"/>
-        </w:rPr>
-        <w:t>（s）我们将通过扫码方式进行物流信息管理，</w:t>
-      </w:r>
-      <w:r>
-        <w:rPr>
-          <w:rFonts w:hint="eastAsia"/>
-          <w:lang w:val="en-US" w:eastAsia="zh-CN"/>
-        </w:rPr>
-        <w:t>（s）最大程度保障用户的隐私性及运输物品的安全性，</w:t>
-      </w:r>
-      <w:r>
-        <w:rPr>
-          <w:rFonts w:hint="eastAsia"/>
-          <w:lang w:val="en-US" w:eastAsia="zh-CN"/>
-        </w:rPr>
-        <w:t>（s）通过角色权限的设置实现用户的实时监控。</w:t>
-      </w:r>
-    </w:p>
-    <w:p>
-      <w:pPr>
-        <w:rPr>
-          <w:rFonts w:hint="eastAsia"/>
-          <w:lang w:val="en-US" w:eastAsia="zh-CN"/>
-        </w:rPr>
-      </w:pPr>
-      <w:r>
-        <w:rPr>
-          <w:rFonts w:hint="eastAsia"/>
-          <w:lang w:val="en-US" w:eastAsia="zh-CN"/>
-        </w:rPr>
-        <w:t>（s）此外我们也会通过扫码的方式进行自动化分拣，</w:t>
-      </w:r>
-      <w:r>
-        <w:rPr>
-          <w:rFonts w:hint="eastAsia"/>
-          <w:lang w:val="en-US" w:eastAsia="zh-CN"/>
-        </w:rPr>
-        <w:t>（s）较传统人工分拣方式节约人力80%以上，物流分拣速度也将提升数倍 ③ 。</w:t>
-      </w:r>
-    </w:p>
-    <w:p>
-      <w:pPr>
-        <w:rPr>
-          <w:rFonts w:hint="eastAsia"/>
-          <w:lang w:val="en-US" w:eastAsia="zh-CN"/>
-        </w:rPr>
-      </w:pPr>
-      <w:r>
-        <w:rPr>
-          <w:rFonts w:hint="eastAsia"/>
-          <w:lang w:val="en-US" w:eastAsia="zh-CN"/>
-        </w:rPr>
-        <w:t>（s）最后，小邮快递盒可以通过内置GPS模块实时检测快件位置，给予用户实时地图信息并对配送时间进行精准预测，优化用户寄件体验。</w:t>
+        <w:t>（9）首先，是快递盒的环保和可折叠性：它采用环保塑料材质 ① ，可实现多重循环利用，单盒寿命200+次（PPC的平均使用次数），（s）较传统纸箱回收的方式节约成本约（s）50% ② 。且内部模块硬件可拆卸多次使用，进一步节约成本，功能强大的同时具有良好的保护性。同时，快递盒采用可折叠设计，节约物流人力成本以及回收运输成本。</w:t>
+      </w:r>
+    </w:p>
+    <w:p>
+      <w:pPr>
+        <w:rPr>
+          <w:rFonts w:hint="eastAsia"/>
+          <w:lang w:val="en-US" w:eastAsia="zh-CN"/>
+        </w:rPr>
+      </w:pPr>
+      <w:r>
+        <w:rPr>
+          <w:rFonts w:hint="eastAsia"/>
+          <w:lang w:val="en-US" w:eastAsia="zh-CN"/>
+        </w:rPr>
+        <w:t>其次，（s）我们将通过扫码方式进行物流信息管理，（s）最大程度保障用户的隐私性及运输物品的安全性，（s）通过角色权限的设置实现用户的实时监控。</w:t>
+      </w:r>
+    </w:p>
+    <w:p>
+      <w:pPr>
+        <w:rPr>
+          <w:rFonts w:hint="eastAsia"/>
+          <w:lang w:val="en-US" w:eastAsia="zh-CN"/>
+        </w:rPr>
+      </w:pPr>
+      <w:r>
+        <w:rPr>
+          <w:rFonts w:hint="eastAsia"/>
+          <w:lang w:val="en-US" w:eastAsia="zh-CN"/>
+        </w:rPr>
+        <w:t>（s）此外我们也会通过扫码的方式进行自动化分拣，（s）较传统人工分拣方式节约人力80%以上，物流分拣速度也将提升数倍 ③ 。</w:t>
+      </w:r>
+    </w:p>
+    <w:p>
+      <w:pPr>
+        <w:rPr>
+          <w:rFonts w:hint="eastAsia"/>
+          <w:lang w:val="en-US" w:eastAsia="zh-CN"/>
+        </w:rPr>
+      </w:pPr>
+      <w:r>
+        <w:rPr>
+          <w:rFonts w:hint="eastAsia"/>
+          <w:lang w:val="en-US" w:eastAsia="zh-CN"/>
+        </w:rPr>
+        <w:t>（s）最后，小邮快递盒可以通过内置GPS模块实时检测快件位置，（s）给予用户实时地图信息并对配送时间进行精准预测，优化用户寄件体验。</w:t>
       </w:r>
     </w:p>
     <w:p>
@@ -318,7 +276,7 @@
           <w:rFonts w:hint="eastAsia"/>
           <w:lang w:val="en-US" w:eastAsia="zh-CN"/>
         </w:rPr>
-        <w:t>（10）接下来由下一位组员来介绍目前工作进展</w:t>
+        <w:t>（10）接下来由下一位组员来介绍目前工作进展。</w:t>
       </w:r>
     </w:p>
     <w:p>
@@ -386,7 +344,7 @@
         <w:rPr>
           <w:rFonts w:hint="eastAsia"/>
         </w:rPr>
-        <w:t>（空格）在不装物品时在两侧用力使其弯折（</w:t>
+        <w:t>（</w:t>
       </w:r>
       <w:r>
         <w:rPr>
@@ -399,6 +357,19 @@
         <w:rPr>
           <w:rFonts w:hint="eastAsia"/>
         </w:rPr>
+        <w:t>）在不装物品时在两侧用力使其弯折（</w:t>
+      </w:r>
+      <w:r>
+        <w:rPr>
+          <w:rFonts w:hint="eastAsia"/>
+          <w:lang w:val="en-US" w:eastAsia="zh-CN"/>
+        </w:rPr>
+        <w:t>s</w:t>
+      </w:r>
+      <w:r>
+        <w:rPr>
+          <w:rFonts w:hint="eastAsia"/>
+        </w:rPr>
         <w:t>）</w:t>
       </w:r>
       <w:r>
@@ -406,7 +377,7 @@
           <w:rFonts w:hint="eastAsia"/>
           <w:lang w:val="en-US" w:eastAsia="zh-CN"/>
         </w:rPr>
-        <w:t>并最终下压成平板便于运输</w:t>
+        <w:t>并最终下压成平板便于运输。</w:t>
       </w:r>
     </w:p>
     <w:p>
@@ -453,7 +424,7 @@
           <w:rFonts w:hint="eastAsia"/>
           <w:lang w:val="en-US" w:eastAsia="zh-CN"/>
         </w:rPr>
-        <w:t>贴合</w:t>
+        <w:t>贴合。</w:t>
       </w:r>
     </w:p>
     <w:p>
@@ -601,6 +572,7 @@
     <w:p>
       <w:pPr>
         <w:numPr>
+          <w:ilvl w:val="0"/>
           <w:numId w:val="0"/>
         </w:numPr>
         <w:rPr>
@@ -747,7 +719,7 @@
           <w:rFonts w:hint="eastAsia"/>
           <w:lang w:val="en-US" w:eastAsia="zh-CN"/>
         </w:rPr>
-        <w:t>接下来将进行APP端的展示</w:t>
+        <w:t>接下来将进行APP端的展示。</w:t>
       </w:r>
     </w:p>
     <w:p>
@@ -795,7 +767,7 @@
           <w:rFonts w:hint="eastAsia"/>
           <w:lang w:val="en-US" w:eastAsia="zh-CN"/>
         </w:rPr>
-        <w:t>首先，请大家观看我们蓝牙与扫码的简要演示视频（播）</w:t>
+        <w:t>首先，请大家观看我们蓝牙与扫码的简要演示视频（播）。</w:t>
       </w:r>
     </w:p>
     <w:p>
@@ -884,7 +856,20 @@
         <w:rPr>
           <w:rFonts w:hint="eastAsia"/>
         </w:rPr>
-        <w:t>。通过</w:t>
+        <w:t>。（</w:t>
+      </w:r>
+      <w:r>
+        <w:rPr>
+          <w:rFonts w:hint="eastAsia"/>
+          <w:lang w:val="en-US" w:eastAsia="zh-CN"/>
+        </w:rPr>
+        <w:t>s</w:t>
+      </w:r>
+      <w:r>
+        <w:rPr>
+          <w:rFonts w:hint="eastAsia"/>
+        </w:rPr>
+        <w:t>）通过</w:t>
       </w:r>
       <w:r>
         <w:rPr>
@@ -897,7 +882,46 @@
         <w:rPr>
           <w:rFonts w:hint="eastAsia"/>
         </w:rPr>
-        <w:t>APP发送信号给蓝牙模块，蓝牙模块会把模拟信号传给Arduino主板，通过Arduino主板上事先烧录进去的</w:t>
+        <w:t>APP发送信号给（</w:t>
+      </w:r>
+      <w:r>
+        <w:rPr>
+          <w:rFonts w:hint="eastAsia"/>
+          <w:lang w:val="en-US" w:eastAsia="zh-CN"/>
+        </w:rPr>
+        <w:t>s</w:t>
+      </w:r>
+      <w:r>
+        <w:rPr>
+          <w:rFonts w:hint="eastAsia"/>
+        </w:rPr>
+        <w:t>）蓝牙模块，（</w:t>
+      </w:r>
+      <w:r>
+        <w:rPr>
+          <w:rFonts w:hint="eastAsia"/>
+          <w:lang w:val="en-US" w:eastAsia="zh-CN"/>
+        </w:rPr>
+        <w:t>s</w:t>
+      </w:r>
+      <w:r>
+        <w:rPr>
+          <w:rFonts w:hint="eastAsia"/>
+        </w:rPr>
+        <w:t>）蓝牙模块会把模拟信号传给Arduino主板，（</w:t>
+      </w:r>
+      <w:r>
+        <w:rPr>
+          <w:rFonts w:hint="eastAsia"/>
+          <w:lang w:val="en-US" w:eastAsia="zh-CN"/>
+        </w:rPr>
+        <w:t>s</w:t>
+      </w:r>
+      <w:r>
+        <w:rPr>
+          <w:rFonts w:hint="eastAsia"/>
+        </w:rPr>
+        <w:t>）通过Arduino主板上事先烧录进去的</w:t>
       </w:r>
       <w:r>
         <w:rPr>
@@ -957,191 +981,217 @@
           <w:lang w:val="en-US" w:eastAsia="zh-CN"/>
         </w:rPr>
         <w:t>关，下一阶段会集成到电子锁来实现蓝牙开锁的功能。</w:t>
-      </w:r>
-    </w:p>
-    <w:p>
-      <w:pPr>
-        <w:rPr>
-          <w:rFonts w:hint="eastAsia"/>
-          <w:lang w:val="en-US" w:eastAsia="zh-CN"/>
-        </w:rPr>
-      </w:pPr>
-      <w:r>
-        <w:rPr>
-          <w:rFonts w:hint="eastAsia"/>
-          <w:lang w:eastAsia="zh-CN"/>
-        </w:rPr>
-        <w:t>（</w:t>
-      </w:r>
-      <w:r>
-        <w:rPr>
-          <w:rFonts w:hint="eastAsia"/>
-          <w:lang w:val="en-US" w:eastAsia="zh-CN"/>
-        </w:rPr>
-        <w:t>18</w:t>
-      </w:r>
-      <w:r>
-        <w:rPr>
-          <w:rFonts w:hint="eastAsia"/>
-          <w:lang w:eastAsia="zh-CN"/>
-        </w:rPr>
-        <w:t>）</w:t>
-      </w:r>
-      <w:r>
-        <w:rPr>
-          <w:rFonts w:hint="eastAsia"/>
-          <w:lang w:val="en-US" w:eastAsia="zh-CN"/>
-        </w:rPr>
-        <w:t>此外，本项目进行了部分主要用例设计，即</w:t>
-      </w:r>
-      <w:r>
-        <w:rPr>
-          <w:rFonts w:hint="eastAsia"/>
-        </w:rPr>
-        <w:t>寄件人和收件人在整个流程中需要完成</w:t>
-      </w:r>
-      <w:r>
-        <w:rPr>
-          <w:rFonts w:hint="eastAsia"/>
-          <w:lang w:val="en-US" w:eastAsia="zh-CN"/>
-        </w:rPr>
-        <w:t>的主要</w:t>
-      </w:r>
-      <w:r>
-        <w:rPr>
-          <w:rFonts w:hint="eastAsia"/>
-        </w:rPr>
-        <w:t>操作，注册登陆寄件取件</w:t>
-      </w:r>
-      <w:r>
-        <w:rPr>
-          <w:rFonts w:hint="eastAsia"/>
-          <w:lang w:val="en-US" w:eastAsia="zh-CN"/>
-        </w:rPr>
-        <w:t>等，</w:t>
-      </w:r>
-    </w:p>
-    <w:p>
-      <w:pPr>
-        <w:rPr>
-          <w:rFonts w:hint="eastAsia"/>
-        </w:rPr>
-      </w:pPr>
-      <w:r>
-        <w:rPr>
-          <w:rFonts w:hint="eastAsia"/>
-          <w:lang w:val="en-US" w:eastAsia="zh-CN"/>
-        </w:rPr>
-        <w:t>（19）以及</w:t>
-      </w:r>
-      <w:r>
-        <w:rPr>
-          <w:rFonts w:hint="eastAsia"/>
-        </w:rPr>
-        <w:t>管理员的取件投递和权限修改。</w:t>
-      </w:r>
-    </w:p>
-    <w:p>
-      <w:pPr>
-        <w:bidi w:val="0"/>
-        <w:rPr>
-          <w:rFonts w:hint="default"/>
-          <w:lang w:val="en-US" w:eastAsia="zh-CN"/>
-        </w:rPr>
-      </w:pPr>
-    </w:p>
-    <w:p>
-      <w:pPr>
-        <w:bidi w:val="0"/>
-        <w:rPr>
-          <w:rFonts w:hint="default"/>
-          <w:lang w:val="en-US" w:eastAsia="zh-CN"/>
-        </w:rPr>
-      </w:pPr>
-      <w:r>
-        <w:rPr>
-          <w:rFonts w:hint="eastAsia"/>
-          <w:lang w:val="en-US" w:eastAsia="zh-CN"/>
-        </w:rPr>
-        <w:t>CJQ:</w:t>
-      </w:r>
-    </w:p>
-    <w:p>
-      <w:pPr>
-        <w:rPr>
-          <w:rFonts w:hint="default"/>
-          <w:lang w:val="en-US" w:eastAsia="zh-CN"/>
-        </w:rPr>
-      </w:pPr>
-      <w:r>
-        <w:rPr>
-          <w:rFonts w:hint="eastAsia"/>
-          <w:lang w:val="en-US" w:eastAsia="zh-CN"/>
-        </w:rPr>
-        <w:t>（20）我们的扫码实现主要是通过调用zxing库来进行二维码的扫描和信息读取，点击扫描按钮并扫码则会显示扫码结果。</w:t>
-      </w:r>
-    </w:p>
-    <w:p>
-      <w:pPr>
-        <w:rPr>
-          <w:rFonts w:hint="default"/>
-          <w:lang w:val="en-US" w:eastAsia="zh-CN"/>
-        </w:rPr>
-      </w:pPr>
-      <w:r>
-        <w:rPr>
-          <w:rFonts w:hint="eastAsia"/>
-          <w:lang w:val="en-US" w:eastAsia="zh-CN"/>
-        </w:rPr>
-        <w:t>（21）同时我们进行了简要的需求分析来设计APP和WEB端的业务逻辑。</w:t>
-      </w:r>
-    </w:p>
-    <w:p>
-      <w:pPr>
-        <w:rPr>
-          <w:rFonts w:hint="default"/>
-          <w:lang w:val="en-US" w:eastAsia="zh-CN"/>
-        </w:rPr>
-      </w:pPr>
-      <w:r>
-        <w:rPr>
-          <w:rFonts w:hint="eastAsia"/>
-          <w:lang w:val="en-US" w:eastAsia="zh-CN"/>
-        </w:rPr>
-        <w:t>（22）此外，我们也进行了数据库的建模，共使用订单，收寄件信息，运输车辆，司机，快递盒，地址，职员，用户八个表进行数据的存储。</w:t>
-      </w:r>
-    </w:p>
-    <w:p>
-      <w:pPr>
-        <w:rPr>
-          <w:rFonts w:hint="default"/>
-          <w:lang w:val="en-US" w:eastAsia="zh-CN"/>
-        </w:rPr>
-      </w:pPr>
-      <w:r>
-        <w:rPr>
-          <w:rFonts w:hint="eastAsia"/>
-          <w:lang w:val="en-US" w:eastAsia="zh-CN"/>
-        </w:rPr>
-        <w:t>（23）最后展示的是我们设计的完整开发流程方案</w:t>
-      </w:r>
-    </w:p>
-    <w:p>
-      <w:pPr>
-        <w:rPr>
-          <w:rFonts w:hint="default"/>
-          <w:lang w:val="en-US" w:eastAsia="zh-CN"/>
-        </w:rPr>
-      </w:pPr>
-      <w:r>
-        <w:rPr>
-          <w:rFonts w:hint="eastAsia"/>
-          <w:lang w:val="en-US" w:eastAsia="zh-CN"/>
-        </w:rPr>
-        <w:t>（24）本项目开发共五个流程，目前已完成项目起始阶段的所有工作并即将进行框架构建阶段。已完成部分主要为前期调研和方案设计，以及WEB的业务实现和APP的主要技术实现，下阶段工作主要完善APP和WEB端的业务实现，并进行快递盒的实体制作和完善，以及二次调研，进一步完善方案设计。预计本学期完成前三阶段，并在假期期间进行集成测试，下学期初期投入使用并继续迭代完善。</w:t>
       </w:r>
       <w:bookmarkStart w:id="0" w:name="_GoBack"/>
       <w:bookmarkEnd w:id="0"/>
+    </w:p>
+    <w:p>
+      <w:pPr>
+        <w:rPr>
+          <w:rFonts w:hint="eastAsia"/>
+          <w:lang w:val="en-US" w:eastAsia="zh-CN"/>
+        </w:rPr>
+      </w:pPr>
+      <w:r>
+        <w:rPr>
+          <w:rFonts w:hint="eastAsia"/>
+          <w:lang w:eastAsia="zh-CN"/>
+        </w:rPr>
+        <w:t>（</w:t>
+      </w:r>
+      <w:r>
+        <w:rPr>
+          <w:rFonts w:hint="eastAsia"/>
+          <w:lang w:val="en-US" w:eastAsia="zh-CN"/>
+        </w:rPr>
+        <w:t>18</w:t>
+      </w:r>
+      <w:r>
+        <w:rPr>
+          <w:rFonts w:hint="eastAsia"/>
+          <w:lang w:eastAsia="zh-CN"/>
+        </w:rPr>
+        <w:t>）</w:t>
+      </w:r>
+      <w:r>
+        <w:rPr>
+          <w:rFonts w:hint="eastAsia"/>
+          <w:lang w:val="en-US" w:eastAsia="zh-CN"/>
+        </w:rPr>
+        <w:t>此外，本项目进行了部分主要用例设计，即</w:t>
+      </w:r>
+      <w:r>
+        <w:rPr>
+          <w:rFonts w:hint="eastAsia"/>
+        </w:rPr>
+        <w:t>寄件人和收件人在整个流程中需要完成</w:t>
+      </w:r>
+      <w:r>
+        <w:rPr>
+          <w:rFonts w:hint="eastAsia"/>
+          <w:lang w:val="en-US" w:eastAsia="zh-CN"/>
+        </w:rPr>
+        <w:t>的主要</w:t>
+      </w:r>
+      <w:r>
+        <w:rPr>
+          <w:rFonts w:hint="eastAsia"/>
+        </w:rPr>
+        <w:t>操作，注册登陆寄件取件</w:t>
+      </w:r>
+      <w:r>
+        <w:rPr>
+          <w:rFonts w:hint="eastAsia"/>
+          <w:lang w:val="en-US" w:eastAsia="zh-CN"/>
+        </w:rPr>
+        <w:t>等，</w:t>
+      </w:r>
+    </w:p>
+    <w:p>
+      <w:pPr>
+        <w:rPr>
+          <w:rFonts w:hint="eastAsia"/>
+        </w:rPr>
+      </w:pPr>
+      <w:r>
+        <w:rPr>
+          <w:rFonts w:hint="eastAsia"/>
+          <w:lang w:val="en-US" w:eastAsia="zh-CN"/>
+        </w:rPr>
+        <w:t>（19）以及</w:t>
+      </w:r>
+      <w:r>
+        <w:rPr>
+          <w:rFonts w:hint="eastAsia"/>
+        </w:rPr>
+        <w:t>管理员的取件投递和权限修改。接下来</w:t>
+      </w:r>
+      <w:r>
+        <w:rPr>
+          <w:rFonts w:hint="eastAsia"/>
+          <w:lang w:eastAsia="zh-CN"/>
+        </w:rPr>
+        <w:t>将讲解</w:t>
+      </w:r>
+      <w:r>
+        <w:rPr>
+          <w:rFonts w:hint="eastAsia"/>
+        </w:rPr>
+        <w:t>项目中</w:t>
+      </w:r>
+      <w:r>
+        <w:rPr>
+          <w:rFonts w:hint="eastAsia"/>
+          <w:lang w:eastAsia="zh-CN"/>
+        </w:rPr>
+        <w:t>扫码</w:t>
+      </w:r>
+      <w:r>
+        <w:rPr>
+          <w:rFonts w:hint="eastAsia"/>
+        </w:rPr>
+        <w:t>模块的实现</w:t>
+      </w:r>
+    </w:p>
+    <w:p>
+      <w:pPr>
+        <w:bidi w:val="0"/>
+        <w:rPr>
+          <w:rFonts w:hint="default"/>
+          <w:lang w:val="en-US" w:eastAsia="zh-CN"/>
+        </w:rPr>
+      </w:pPr>
+    </w:p>
+    <w:p>
+      <w:pPr>
+        <w:bidi w:val="0"/>
+        <w:rPr>
+          <w:rFonts w:hint="default"/>
+          <w:lang w:val="en-US" w:eastAsia="zh-CN"/>
+        </w:rPr>
+      </w:pPr>
+      <w:r>
+        <w:rPr>
+          <w:rFonts w:hint="eastAsia"/>
+          <w:lang w:val="en-US" w:eastAsia="zh-CN"/>
+        </w:rPr>
+        <w:t>CJQ:</w:t>
+      </w:r>
+    </w:p>
+    <w:p>
+      <w:pPr>
+        <w:rPr>
+          <w:rFonts w:hint="default"/>
+          <w:lang w:val="en-US" w:eastAsia="zh-CN"/>
+        </w:rPr>
+      </w:pPr>
+      <w:r>
+        <w:rPr>
+          <w:rFonts w:hint="eastAsia"/>
+          <w:lang w:val="en-US" w:eastAsia="zh-CN"/>
+        </w:rPr>
+        <w:t>（20）我们的扫码实现主要是通过调用zxing库来进行二维码的扫描和信息读取，点击扫描按钮并扫码则会显示扫码结果。</w:t>
+      </w:r>
+    </w:p>
+    <w:p>
+      <w:pPr>
+        <w:rPr>
+          <w:rFonts w:hint="default"/>
+          <w:lang w:val="en-US" w:eastAsia="zh-CN"/>
+        </w:rPr>
+      </w:pPr>
+      <w:r>
+        <w:rPr>
+          <w:rFonts w:hint="eastAsia"/>
+          <w:lang w:val="en-US" w:eastAsia="zh-CN"/>
+        </w:rPr>
+        <w:t>（21）同时我们进行了简要的需求分析来设计APP和WEB端的业务逻辑。</w:t>
+      </w:r>
+    </w:p>
+    <w:p>
+      <w:pPr>
+        <w:rPr>
+          <w:rFonts w:hint="default"/>
+          <w:lang w:val="en-US" w:eastAsia="zh-CN"/>
+        </w:rPr>
+      </w:pPr>
+      <w:r>
+        <w:rPr>
+          <w:rFonts w:hint="eastAsia"/>
+          <w:lang w:val="en-US" w:eastAsia="zh-CN"/>
+        </w:rPr>
+        <w:t>（22）此外，我们也进行了数据库的建模，共使用订单，收寄件信息，运输车辆，司机，快递盒，地址，职员，用户八个表进行数据的存储。</w:t>
+      </w:r>
+    </w:p>
+    <w:p>
+      <w:pPr>
+        <w:rPr>
+          <w:rFonts w:hint="default"/>
+          <w:lang w:val="en-US" w:eastAsia="zh-CN"/>
+        </w:rPr>
+      </w:pPr>
+      <w:r>
+        <w:rPr>
+          <w:rFonts w:hint="eastAsia"/>
+          <w:lang w:val="en-US" w:eastAsia="zh-CN"/>
+        </w:rPr>
+        <w:t>（23）最后展示的是我们设计的完整开发流程方案。</w:t>
+      </w:r>
+    </w:p>
+    <w:p>
+      <w:pPr>
+        <w:rPr>
+          <w:rFonts w:hint="default"/>
+          <w:lang w:val="en-US" w:eastAsia="zh-CN"/>
+        </w:rPr>
+      </w:pPr>
+      <w:r>
+        <w:rPr>
+          <w:rFonts w:hint="eastAsia"/>
+          <w:lang w:val="en-US" w:eastAsia="zh-CN"/>
+        </w:rPr>
+        <w:t>（24）本项目开发共五个流程，目前已完成项目起始阶段的所有工作并即将进行框架构建阶段。已完成部分主要为前期调研和方案设计，以及WEB的业务实现和APP的主要技术实现。下阶段工作主要完善APP和WEB端的业务实现，并进行快递盒的实体制作和完善，以及二次调研，进一步完善方案设计。预计本学期完成前三阶段，并在假期期间进行集成测试，下学期初期投入使用并继续迭代完善。</w:t>
+      </w:r>
     </w:p>
     <w:sectPr>
       <w:pgSz w:w="11906" w:h="16838"/>
@@ -1266,7 +1316,7 @@
     <w:lsdException w:unhideWhenUsed="0" w:uiPriority="0" w:semiHidden="0" w:name="HTML Sample"/>
     <w:lsdException w:unhideWhenUsed="0" w:uiPriority="0" w:semiHidden="0" w:name="HTML Typewriter"/>
     <w:lsdException w:unhideWhenUsed="0" w:uiPriority="0" w:semiHidden="0" w:name="HTML Variable"/>
-    <w:lsdException w:unhideWhenUsed="0" w:uiPriority="0" w:name="Normal Table"/>
+    <w:lsdException w:qFormat="1" w:unhideWhenUsed="0" w:uiPriority="0" w:name="Normal Table"/>
     <w:lsdException w:unhideWhenUsed="0" w:uiPriority="0" w:semiHidden="0" w:name="annotation subject"/>
     <w:lsdException w:unhideWhenUsed="0" w:uiPriority="0" w:semiHidden="0" w:name="Table Simple 1"/>
     <w:lsdException w:unhideWhenUsed="0" w:uiPriority="0" w:semiHidden="0" w:name="Table Simple 2"/>
@@ -1333,7 +1383,7 @@
     <w:lsdException w:unhideWhenUsed="0" w:uiPriority="63" w:semiHidden="0" w:name="Medium Shading 1 Accent 1"/>
     <w:lsdException w:unhideWhenUsed="0" w:uiPriority="64" w:semiHidden="0" w:name="Medium Shading 2 Accent 1"/>
     <w:lsdException w:unhideWhenUsed="0" w:uiPriority="65" w:semiHidden="0" w:name="Medium List 1 Accent 1"/>
-    <w:lsdException w:unhideWhenUsed="0" w:uiPriority="99" w:semiHidden="0" w:name="List Paragraph"/>
+    <w:lsdException w:qFormat="1" w:unhideWhenUsed="0" w:uiPriority="99" w:semiHidden="0" w:name="List Paragraph"/>
     <w:lsdException w:unhideWhenUsed="0" w:uiPriority="66" w:semiHidden="0" w:name="Medium List 2 Accent 1"/>
     <w:lsdException w:unhideWhenUsed="0" w:uiPriority="67" w:semiHidden="0" w:name="Medium Grid 1 Accent 1"/>
     <w:lsdException w:unhideWhenUsed="0" w:uiPriority="68" w:semiHidden="0" w:name="Medium Grid 2 Accent 1"/>
@@ -1455,6 +1505,7 @@
   <w:style w:type="table" w:default="1" w:styleId="3">
     <w:name w:val="Normal Table"/>
     <w:semiHidden/>
+    <w:qFormat/>
     <w:uiPriority w:val="0"/>
     <w:tblPr>
       <w:tblLayout w:type="fixed"/>
@@ -1469,6 +1520,7 @@
   <w:style w:type="paragraph" w:styleId="5">
     <w:name w:val="List Paragraph"/>
     <w:basedOn w:val="1"/>
+    <w:qFormat/>
     <w:uiPriority w:val="99"/>
     <w:pPr>
       <w:ind w:firstLine="420" w:firstLineChars="200"/>

--- a/展示内容/定级答辩稿.docx
+++ b/展示内容/定级答辩稿.docx
@@ -74,37 +74,37 @@
           <w:rFonts w:hint="eastAsia"/>
           <w:lang w:val="en-US" w:eastAsia="zh-CN"/>
         </w:rPr>
-        <w:t>（3）首先是项目内容与背景，（s）环保，用户至上，生态，自动化是我们的几个关键词。</w:t>
-      </w:r>
-    </w:p>
-    <w:p>
-      <w:pPr>
-        <w:rPr>
-          <w:rFonts w:hint="eastAsia"/>
-          <w:lang w:val="en-US" w:eastAsia="zh-CN"/>
-        </w:rPr>
-      </w:pPr>
-      <w:r>
-        <w:rPr>
-          <w:rFonts w:hint="eastAsia"/>
-          <w:lang w:val="en-US" w:eastAsia="zh-CN"/>
-        </w:rPr>
-        <w:t>（4）本项目以小邮APP和小邮WEB端为依托，（s）结合小邮快递盒等硬件设备，（s）同时融入我们独创的保护方案，（s）分拣方案等（s）来实现基于物联网技术的环保自动化示踪物流生态系统。</w:t>
-      </w:r>
-    </w:p>
-    <w:p>
-      <w:pPr>
-        <w:rPr>
-          <w:rFonts w:hint="eastAsia"/>
-          <w:lang w:val="en-US" w:eastAsia="zh-CN"/>
-        </w:rPr>
-      </w:pPr>
-      <w:r>
-        <w:rPr>
-          <w:rFonts w:hint="eastAsia"/>
-          <w:lang w:val="en-US" w:eastAsia="zh-CN"/>
-        </w:rPr>
-        <w:t>（5）目前的物流体系仍然存在很大的弊端，如：（s）包装全部采用纸箱，（s）货物中途可能会被恶意拆封，（s）采用人工分拣效率低下，（s）贴纸信息过多容易泄露，（s）小邮快递就是要对这些现象彻底说NO。</w:t>
+        <w:t>（3）首先是项目内容与背景，（s）环保可折叠，扫码管理，自动化分拣，示踪是我们的几个关键点。</w:t>
+      </w:r>
+    </w:p>
+    <w:p>
+      <w:pPr>
+        <w:rPr>
+          <w:rFonts w:hint="eastAsia"/>
+          <w:lang w:val="en-US" w:eastAsia="zh-CN"/>
+        </w:rPr>
+      </w:pPr>
+      <w:r>
+        <w:rPr>
+          <w:rFonts w:hint="eastAsia"/>
+          <w:lang w:val="en-US" w:eastAsia="zh-CN"/>
+        </w:rPr>
+        <w:t>（4）本项目以小邮APP和小邮WEB端为依托，（s）结合小邮快递盒等硬件设备，（s）同时融入我们独创的保护方案，（s）分拣方案，（s）示踪方案等（s）来实现基于物联网技术的环保自动化示踪物流生态系统。</w:t>
+      </w:r>
+    </w:p>
+    <w:p>
+      <w:pPr>
+        <w:rPr>
+          <w:rFonts w:hint="eastAsia"/>
+          <w:lang w:val="en-US" w:eastAsia="zh-CN"/>
+        </w:rPr>
+      </w:pPr>
+      <w:r>
+        <w:rPr>
+          <w:rFonts w:hint="eastAsia"/>
+          <w:lang w:val="en-US" w:eastAsia="zh-CN"/>
+        </w:rPr>
+        <w:t>（5）目前的物流体系仍然存在很大的弊端，如：（s）包装全部采用纸箱，（s）信息泄露风险较大，（s）采用人工分拣效率低下，（s）运输过程中包裹容易遗失，（s）小邮快递就是要对这些现象彻底说NO。</w:t>
       </w:r>
     </w:p>
     <w:p>
@@ -175,174 +175,310 @@
         </w:rPr>
         <w:t>GZX：</w:t>
       </w:r>
-    </w:p>
-    <w:p>
-      <w:pPr>
-        <w:pStyle w:val="5"/>
+      <w:r>
+        <w:rPr>
+          <w:rFonts w:hint="eastAsia"/>
+          <w:lang w:val="en-US" w:eastAsia="zh-CN"/>
+        </w:rPr>
+        <w:br w:type="textWrapping"/>
+      </w:r>
+      <w:r>
+        <w:rPr>
+          <w:rFonts w:hint="eastAsia"/>
+          <w:lang w:val="en-US" w:eastAsia="zh-CN"/>
+        </w:rPr>
+        <w:t>下面来介绍一下我们的创新点：</w:t>
+      </w:r>
+      <w:r>
+        <w:rPr>
+          <w:rFonts w:hint="eastAsia"/>
+          <w:lang w:val="en-US" w:eastAsia="zh-CN"/>
+        </w:rPr>
+        <w:br w:type="textWrapping"/>
+      </w:r>
+      <w:r>
+        <w:rPr>
+          <w:rFonts w:hint="eastAsia"/>
+          <w:lang w:val="en-US" w:eastAsia="zh-CN"/>
+        </w:rPr>
+        <w:t>我们是在传统/*的“发货—运输—收货”*/的物流基础上，加以改造。利用制作的快递盒，和独特的扫码管理流程等，给用户更好的物流体验。</w:t>
+      </w:r>
+      <w:r>
+        <w:rPr>
+          <w:rFonts w:hint="eastAsia"/>
+          <w:lang w:val="en-US" w:eastAsia="zh-CN"/>
+        </w:rPr>
+        <w:br w:type="textWrapping"/>
+      </w:r>
+      <w:r>
+        <w:rPr>
+          <w:rFonts w:hint="eastAsia"/>
+          <w:lang w:val="en-US" w:eastAsia="zh-CN"/>
+        </w:rPr>
+        <w:t>（9）首先，快递盒具有环保性和可折叠性：（s）它采用PPC环保塑料材质 ① ，可实现多重循环利用，并具有良好的保护性（s）单盒寿命200+次（PPC的平均使用次数），（s）较传统纸箱包装节约成本约50% ② 。（s）且内部模块硬件可拆卸多次使用，进一步节约成本。同时 ，快递盒采用可折叠设计，更加的轻便，有效的节省了空间。</w:t>
+      </w:r>
+    </w:p>
+    <w:p>
+      <w:pPr>
+        <w:rPr>
+          <w:rFonts w:hint="eastAsia"/>
+          <w:lang w:val="en-US" w:eastAsia="zh-CN"/>
+        </w:rPr>
+      </w:pPr>
+      <w:r>
+        <w:rPr>
+          <w:rFonts w:hint="eastAsia"/>
+          <w:lang w:val="en-US" w:eastAsia="zh-CN"/>
+        </w:rPr>
+        <w:t>（10）其次，我们融入了独特的扫码管理流程。（s）我们将通过扫码方式进行物流信息管理，（s）通过角色权限的设置实现隐私保护方案。（s）与传统的方式相比，在我们的管理流程中，不同角色获取的用户信息更加有限，（s）因而能最大程度保障用户的隐私性及运输物品的安全性。（比如卖家仅知道下单的商品信息，运输员仅知道货物的下一运输点）。此外通过扫码的方式开关快递盒，向难撕的胶带说再见。</w:t>
+      </w:r>
+      <w:r>
+        <w:rPr>
+          <w:rFonts w:hint="eastAsia"/>
+          <w:lang w:val="en-US" w:eastAsia="zh-CN"/>
+        </w:rPr>
+        <w:br w:type="textWrapping"/>
+      </w:r>
+      <w:r>
+        <w:rPr>
+          <w:rFonts w:hint="eastAsia"/>
+          <w:lang w:val="en-US" w:eastAsia="zh-CN"/>
+        </w:rPr>
+        <w:t>（11）同时，我们也会采用自动化分拣的方式，（s）较传统人工分拣方式节约人力80%以上，物流分拣速度也将提升数倍 ③ 。</w:t>
+      </w:r>
+      <w:r>
+        <w:rPr>
+          <w:rFonts w:hint="eastAsia"/>
+          <w:lang w:val="en-US" w:eastAsia="zh-CN"/>
+        </w:rPr>
+        <w:br w:type="textWrapping"/>
+      </w:r>
+      <w:r>
+        <w:rPr>
+          <w:rFonts w:hint="eastAsia"/>
+          <w:lang w:val="en-US" w:eastAsia="zh-CN"/>
+        </w:rPr>
+        <w:t>（s）此外，小邮快递盒可以通过内置GPS模块实时检测快件位置，（s</w:t>
+      </w:r>
+      <w:bookmarkStart w:id="0" w:name="_GoBack"/>
+      <w:bookmarkEnd w:id="0"/>
+      <w:r>
+        <w:rPr>
+          <w:rFonts w:hint="eastAsia"/>
+          <w:lang w:val="en-US" w:eastAsia="zh-CN"/>
+        </w:rPr>
+        <w:t>）给予用户实时地图信息，防止包裹的丢失，并对配送时间进行精准预测，优化用户体验。</w:t>
+      </w:r>
+      <w:r>
+        <w:rPr>
+          <w:rFonts w:hint="eastAsia"/>
+          <w:lang w:val="en-US" w:eastAsia="zh-CN"/>
+        </w:rPr>
+        <w:br w:type="textWrapping"/>
+      </w:r>
+      <w:r>
+        <w:rPr>
+          <w:rFonts w:hint="eastAsia"/>
+          <w:lang w:val="en-US" w:eastAsia="zh-CN"/>
+        </w:rPr>
+        <w:t>（12）接下来由下一位组员来介绍目前工作进展</w:t>
+      </w:r>
+    </w:p>
+    <w:p>
+      <w:pPr>
+        <w:rPr>
+          <w:rFonts w:hint="eastAsia"/>
+          <w:lang w:val="en-US" w:eastAsia="zh-CN"/>
+        </w:rPr>
+      </w:pPr>
+    </w:p>
+    <w:p>
+      <w:pPr>
+        <w:bidi w:val="0"/>
+        <w:rPr>
+          <w:rFonts w:hint="default"/>
+          <w:lang w:val="en-US" w:eastAsia="zh-CN"/>
+        </w:rPr>
+      </w:pPr>
+      <w:r>
+        <w:rPr>
+          <w:rFonts w:hint="eastAsia"/>
+          <w:lang w:val="en-US" w:eastAsia="zh-CN"/>
+        </w:rPr>
+        <w:t>WLC：</w:t>
+      </w:r>
+    </w:p>
+    <w:p>
+      <w:r>
+        <w:rPr>
+          <w:rFonts w:hint="eastAsia"/>
+        </w:rPr>
+        <w:t>下面由我</w:t>
+      </w:r>
+      <w:r>
+        <w:rPr>
+          <w:rFonts w:hint="eastAsia"/>
+          <w:lang w:val="en-US" w:eastAsia="zh-CN"/>
+        </w:rPr>
+        <w:t>来</w:t>
+      </w:r>
+      <w:r>
+        <w:rPr>
+          <w:rFonts w:hint="eastAsia"/>
+        </w:rPr>
+        <w:t>介绍下我们目前的工作进展</w:t>
+      </w:r>
+    </w:p>
+    <w:p>
+      <w:r>
+        <w:rPr>
+          <w:rFonts w:hint="eastAsia"/>
+        </w:rPr>
+        <w:t>（1</w:t>
+      </w:r>
+      <w:r>
+        <w:rPr>
+          <w:rFonts w:hint="eastAsia"/>
+          <w:lang w:val="en-US" w:eastAsia="zh-CN"/>
+        </w:rPr>
+        <w:t>3</w:t>
+      </w:r>
+      <w:r>
+        <w:rPr>
+          <w:rFonts w:hint="eastAsia"/>
+        </w:rPr>
+        <w:t>）以下是我们快递盒平面建模的部分视图，这是快递盒正常装物时的正视图和左视图</w:t>
+      </w:r>
+    </w:p>
+    <w:p>
+      <w:pPr>
+        <w:rPr>
+          <w:rFonts w:hint="default" w:eastAsiaTheme="minorEastAsia"/>
+          <w:lang w:val="en-US" w:eastAsia="zh-CN"/>
+        </w:rPr>
+      </w:pPr>
+      <w:r>
+        <w:rPr>
+          <w:rFonts w:hint="eastAsia"/>
+        </w:rPr>
+        <w:t>（</w:t>
+      </w:r>
+      <w:r>
+        <w:rPr>
+          <w:rFonts w:hint="eastAsia"/>
+          <w:lang w:val="en-US" w:eastAsia="zh-CN"/>
+        </w:rPr>
+        <w:t>s</w:t>
+      </w:r>
+      <w:r>
+        <w:rPr>
+          <w:rFonts w:hint="eastAsia"/>
+        </w:rPr>
+        <w:t>）在不装物品时在两侧用力使其弯折（</w:t>
+      </w:r>
+      <w:r>
+        <w:rPr>
+          <w:rFonts w:hint="eastAsia"/>
+          <w:lang w:val="en-US" w:eastAsia="zh-CN"/>
+        </w:rPr>
+        <w:t>s</w:t>
+      </w:r>
+      <w:r>
+        <w:rPr>
+          <w:rFonts w:hint="eastAsia"/>
+        </w:rPr>
+        <w:t>）</w:t>
+      </w:r>
+      <w:r>
+        <w:rPr>
+          <w:rFonts w:hint="eastAsia"/>
+          <w:lang w:val="en-US" w:eastAsia="zh-CN"/>
+        </w:rPr>
+        <w:t>并最终下压成平板便于运输。</w:t>
+      </w:r>
+    </w:p>
+    <w:p>
+      <w:pPr>
+        <w:rPr>
+          <w:rFonts w:hint="default" w:eastAsiaTheme="minorEastAsia"/>
+          <w:lang w:val="en-US" w:eastAsia="zh-CN"/>
+        </w:rPr>
+      </w:pPr>
+      <w:r>
+        <w:rPr>
+          <w:rFonts w:hint="eastAsia"/>
+        </w:rPr>
+        <w:t>（1</w:t>
+      </w:r>
+      <w:r>
+        <w:rPr>
+          <w:rFonts w:hint="eastAsia"/>
+          <w:lang w:val="en-US" w:eastAsia="zh-CN"/>
+        </w:rPr>
+        <w:t>4</w:t>
+      </w:r>
+      <w:r>
+        <w:rPr>
+          <w:rFonts w:hint="eastAsia"/>
+        </w:rPr>
+        <w:t>）我们</w:t>
+      </w:r>
+      <w:r>
+        <w:rPr>
+          <w:rFonts w:hint="eastAsia"/>
+          <w:lang w:val="en-US" w:eastAsia="zh-CN"/>
+        </w:rPr>
+        <w:t>目前已经</w:t>
+      </w:r>
+      <w:r>
+        <w:rPr>
+          <w:rFonts w:hint="eastAsia"/>
+        </w:rPr>
+        <w:t>完成快递盒的3d建模，</w:t>
+      </w:r>
+      <w:r>
+        <w:rPr>
+          <w:rFonts w:hint="eastAsia"/>
+          <w:lang w:eastAsia="zh-CN"/>
+        </w:rPr>
+        <w:t>（</w:t>
+      </w:r>
+      <w:r>
+        <w:rPr>
+          <w:rFonts w:hint="eastAsia"/>
+          <w:lang w:val="en-US" w:eastAsia="zh-CN"/>
+        </w:rPr>
+        <w:t>播</w:t>
+      </w:r>
+      <w:r>
+        <w:rPr>
+          <w:rFonts w:hint="eastAsia"/>
+          <w:lang w:eastAsia="zh-CN"/>
+        </w:rPr>
+        <w:t>）</w:t>
+      </w:r>
+      <w:r>
+        <w:rPr>
+          <w:rFonts w:hint="eastAsia"/>
+          <w:lang w:val="en-US" w:eastAsia="zh-CN"/>
+        </w:rPr>
+        <w:t>接下来进行演示。首先向上翻折两块侧板与顶板贴合，后内压中轴使整个快递箱折叠成平板。</w:t>
+      </w:r>
+    </w:p>
+    <w:p>
+      <w:pPr>
         <w:numPr>
           <w:ilvl w:val="0"/>
           <w:numId w:val="0"/>
         </w:numPr>
-        <w:spacing w:line="360" w:lineRule="auto"/>
-        <w:rPr>
-          <w:rFonts w:hint="eastAsia" w:asciiTheme="minorHAnsi" w:hAnsiTheme="minorHAnsi" w:eastAsiaTheme="minorEastAsia" w:cstheme="minorBidi"/>
-          <w:kern w:val="2"/>
-          <w:sz w:val="21"/>
-          <w:szCs w:val="24"/>
-          <w:lang w:val="en-US" w:eastAsia="zh-CN" w:bidi="ar-SA"/>
-        </w:rPr>
-      </w:pPr>
-      <w:r>
-        <w:rPr>
-          <w:rFonts w:hint="eastAsia" w:asciiTheme="minorHAnsi" w:hAnsiTheme="minorHAnsi" w:eastAsiaTheme="minorEastAsia" w:cstheme="minorBidi"/>
-          <w:kern w:val="2"/>
-          <w:sz w:val="21"/>
-          <w:szCs w:val="24"/>
-          <w:lang w:val="en-US" w:eastAsia="zh-CN" w:bidi="ar-SA"/>
-        </w:rPr>
-        <w:t>下面来介绍一下我们的创新点：</w:t>
-      </w:r>
-    </w:p>
-    <w:p>
-      <w:pPr>
-        <w:rPr>
-          <w:rFonts w:hint="eastAsia"/>
-          <w:lang w:val="en-US" w:eastAsia="zh-CN"/>
-        </w:rPr>
-      </w:pPr>
-      <w:r>
-        <w:rPr>
-          <w:rFonts w:hint="eastAsia"/>
-          <w:lang w:val="en-US" w:eastAsia="zh-CN"/>
-        </w:rPr>
-        <w:t>（9）首先，是快递盒的环保和可折叠性：它采用环保塑料材质 ① ，可实现多重循环利用，单盒寿命200+次（PPC的平均使用次数），（s）较传统纸箱回收的方式节约成本约（s）50% ② 。且内部模块硬件可拆卸多次使用，进一步节约成本，功能强大的同时具有良好的保护性。同时，快递盒采用可折叠设计，节约物流人力成本以及回收运输成本。</w:t>
-      </w:r>
-    </w:p>
-    <w:p>
-      <w:pPr>
-        <w:rPr>
-          <w:rFonts w:hint="eastAsia"/>
-          <w:lang w:val="en-US" w:eastAsia="zh-CN"/>
-        </w:rPr>
-      </w:pPr>
-      <w:r>
-        <w:rPr>
-          <w:rFonts w:hint="eastAsia"/>
-          <w:lang w:val="en-US" w:eastAsia="zh-CN"/>
-        </w:rPr>
-        <w:t>其次，（s）我们将通过扫码方式进行物流信息管理，（s）最大程度保障用户的隐私性及运输物品的安全性，（s）通过角色权限的设置实现用户的实时监控。</w:t>
-      </w:r>
-    </w:p>
-    <w:p>
-      <w:pPr>
-        <w:rPr>
-          <w:rFonts w:hint="eastAsia"/>
-          <w:lang w:val="en-US" w:eastAsia="zh-CN"/>
-        </w:rPr>
-      </w:pPr>
-      <w:r>
-        <w:rPr>
-          <w:rFonts w:hint="eastAsia"/>
-          <w:lang w:val="en-US" w:eastAsia="zh-CN"/>
-        </w:rPr>
-        <w:t>（s）此外我们也会通过扫码的方式进行自动化分拣，（s）较传统人工分拣方式节约人力80%以上，物流分拣速度也将提升数倍 ③ 。</w:t>
-      </w:r>
-    </w:p>
-    <w:p>
-      <w:pPr>
-        <w:rPr>
-          <w:rFonts w:hint="eastAsia"/>
-          <w:lang w:val="en-US" w:eastAsia="zh-CN"/>
-        </w:rPr>
-      </w:pPr>
-      <w:r>
-        <w:rPr>
-          <w:rFonts w:hint="eastAsia"/>
-          <w:lang w:val="en-US" w:eastAsia="zh-CN"/>
-        </w:rPr>
-        <w:t>（s）最后，小邮快递盒可以通过内置GPS模块实时检测快件位置，（s）给予用户实时地图信息并对配送时间进行精准预测，优化用户寄件体验。</w:t>
-      </w:r>
-    </w:p>
-    <w:p>
-      <w:pPr>
-        <w:bidi w:val="0"/>
-        <w:rPr>
-          <w:rFonts w:hint="default"/>
-          <w:lang w:val="en-US" w:eastAsia="zh-CN"/>
-        </w:rPr>
-      </w:pPr>
-      <w:r>
-        <w:rPr>
-          <w:rFonts w:hint="eastAsia"/>
-          <w:lang w:val="en-US" w:eastAsia="zh-CN"/>
-        </w:rPr>
-        <w:t>（10）接下来由下一位组员来介绍目前工作进展。</w:t>
-      </w:r>
-    </w:p>
-    <w:p>
-      <w:pPr>
-        <w:bidi w:val="0"/>
-        <w:rPr>
-          <w:rFonts w:hint="eastAsia"/>
-          <w:lang w:val="en-US" w:eastAsia="zh-CN"/>
-        </w:rPr>
-      </w:pPr>
-    </w:p>
-    <w:p>
-      <w:pPr>
-        <w:bidi w:val="0"/>
-        <w:rPr>
-          <w:rFonts w:hint="default"/>
-          <w:lang w:val="en-US" w:eastAsia="zh-CN"/>
-        </w:rPr>
-      </w:pPr>
-      <w:r>
-        <w:rPr>
-          <w:rFonts w:hint="eastAsia"/>
-          <w:lang w:val="en-US" w:eastAsia="zh-CN"/>
-        </w:rPr>
-        <w:t>WLC：</w:t>
-      </w:r>
-    </w:p>
-    <w:p>
-      <w:r>
-        <w:rPr>
-          <w:rFonts w:hint="eastAsia"/>
-        </w:rPr>
-        <w:t>下面由我</w:t>
-      </w:r>
-      <w:r>
-        <w:rPr>
-          <w:rFonts w:hint="eastAsia"/>
-          <w:lang w:val="en-US" w:eastAsia="zh-CN"/>
-        </w:rPr>
-        <w:t>来</w:t>
-      </w:r>
-      <w:r>
-        <w:rPr>
-          <w:rFonts w:hint="eastAsia"/>
-        </w:rPr>
-        <w:t>介绍下我们目前的工作进展</w:t>
-      </w:r>
-    </w:p>
-    <w:p>
-      <w:r>
-        <w:rPr>
-          <w:rFonts w:hint="eastAsia"/>
-        </w:rPr>
-        <w:t>（11）以下是我们快递盒平面建模的部分视图，这是快递盒正常装物时的正视图和左视图</w:t>
-      </w:r>
-    </w:p>
-    <w:p>
-      <w:pPr>
-        <w:rPr>
-          <w:rFonts w:hint="default" w:eastAsiaTheme="minorEastAsia"/>
-          <w:lang w:val="en-US" w:eastAsia="zh-CN"/>
-        </w:rPr>
-      </w:pPr>
-      <w:r>
-        <w:rPr>
-          <w:rFonts w:hint="eastAsia"/>
+        <w:rPr>
+          <w:rFonts w:hint="eastAsia"/>
+        </w:rPr>
+      </w:pPr>
+      <w:r>
+        <w:rPr>
+          <w:rFonts w:hint="eastAsia"/>
+          <w:lang w:eastAsia="zh-CN"/>
         </w:rPr>
         <w:t>（</w:t>
       </w:r>
@@ -351,24 +487,12 @@
           <w:rFonts w:hint="eastAsia"/>
           <w:lang w:val="en-US" w:eastAsia="zh-CN"/>
         </w:rPr>
-        <w:t>s</w:t>
-      </w:r>
-      <w:r>
-        <w:rPr>
-          <w:rFonts w:hint="eastAsia"/>
-        </w:rPr>
-        <w:t>）在不装物品时在两侧用力使其弯折（</w:t>
-      </w:r>
-      <w:r>
-        <w:rPr>
-          <w:rFonts w:hint="eastAsia"/>
-          <w:lang w:val="en-US" w:eastAsia="zh-CN"/>
-        </w:rPr>
-        <w:t>s</w:t>
-      </w:r>
-      <w:r>
-        <w:rPr>
-          <w:rFonts w:hint="eastAsia"/>
+        <w:t>15</w:t>
+      </w:r>
+      <w:r>
+        <w:rPr>
+          <w:rFonts w:hint="eastAsia"/>
+          <w:lang w:eastAsia="zh-CN"/>
         </w:rPr>
         <w:t>）</w:t>
       </w:r>
@@ -377,228 +501,7 @@
           <w:rFonts w:hint="eastAsia"/>
           <w:lang w:val="en-US" w:eastAsia="zh-CN"/>
         </w:rPr>
-        <w:t>并最终下压成平板便于运输。</w:t>
-      </w:r>
-    </w:p>
-    <w:p>
-      <w:pPr>
-        <w:rPr>
-          <w:rFonts w:hint="eastAsia" w:eastAsiaTheme="minorEastAsia"/>
-          <w:lang w:val="en-US" w:eastAsia="zh-CN"/>
-        </w:rPr>
-      </w:pPr>
-      <w:r>
-        <w:rPr>
-          <w:rFonts w:hint="eastAsia"/>
-        </w:rPr>
-        <w:t>（12）这是侧面的剖面图，</w:t>
-      </w:r>
-      <w:r>
-        <w:rPr>
-          <w:rFonts w:hint="eastAsia"/>
-          <w:lang w:val="en-US" w:eastAsia="zh-CN"/>
-        </w:rPr>
-        <w:t>将</w:t>
-      </w:r>
-      <w:r>
-        <w:rPr>
-          <w:rFonts w:hint="eastAsia"/>
-        </w:rPr>
-        <w:t>两侧的板向上旋转</w:t>
-      </w:r>
-      <w:r>
-        <w:rPr>
-          <w:rFonts w:hint="eastAsia"/>
-          <w:lang w:val="en-US" w:eastAsia="zh-CN"/>
-        </w:rPr>
-        <w:t>与</w:t>
-      </w:r>
-      <w:r>
-        <w:rPr>
-          <w:rFonts w:hint="eastAsia"/>
-        </w:rPr>
-        <w:t>顶板</w:t>
-      </w:r>
-      <w:r>
-        <w:rPr>
-          <w:rFonts w:hint="eastAsia"/>
-          <w:lang w:val="en-US" w:eastAsia="zh-CN"/>
-        </w:rPr>
-        <w:t>贴合。</w:t>
-      </w:r>
-    </w:p>
-    <w:p>
-      <w:r>
-        <w:rPr>
-          <w:rFonts w:hint="eastAsia"/>
-        </w:rPr>
-        <w:t>（13）这是正面的剖面图，通过</w:t>
-      </w:r>
-      <w:r>
-        <w:rPr>
-          <w:rFonts w:hint="eastAsia"/>
-          <w:lang w:val="en-US" w:eastAsia="zh-CN"/>
-        </w:rPr>
-        <w:t>内压中轴</w:t>
-      </w:r>
-      <w:r>
-        <w:rPr>
-          <w:rFonts w:hint="eastAsia"/>
-        </w:rPr>
-        <w:t>的方法将快递盒折叠成一块</w:t>
-      </w:r>
-      <w:r>
-        <w:rPr>
-          <w:rFonts w:hint="eastAsia"/>
-          <w:lang w:val="en-US" w:eastAsia="zh-CN"/>
-        </w:rPr>
-        <w:t>平板</w:t>
-      </w:r>
-      <w:r>
-        <w:rPr>
-          <w:rFonts w:hint="eastAsia"/>
-        </w:rPr>
-        <w:t>节省空间方便运输。</w:t>
-      </w:r>
-    </w:p>
-    <w:p>
-      <w:pPr>
-        <w:rPr>
-          <w:rFonts w:hint="eastAsia" w:eastAsiaTheme="minorEastAsia"/>
-          <w:lang w:eastAsia="zh-CN"/>
-        </w:rPr>
-      </w:pPr>
-      <w:r>
-        <w:rPr>
-          <w:rFonts w:hint="eastAsia"/>
-        </w:rPr>
-        <w:t>（14）我们</w:t>
-      </w:r>
-      <w:r>
-        <w:rPr>
-          <w:rFonts w:hint="eastAsia"/>
-          <w:lang w:val="en-US" w:eastAsia="zh-CN"/>
-        </w:rPr>
-        <w:t>目前已经</w:t>
-      </w:r>
-      <w:r>
-        <w:rPr>
-          <w:rFonts w:hint="eastAsia"/>
-        </w:rPr>
-        <w:t>完成快递盒的</w:t>
-      </w:r>
-      <w:r>
-        <w:rPr>
-          <w:rFonts w:hint="eastAsia"/>
-          <w:lang w:val="en-US" w:eastAsia="zh-CN"/>
-        </w:rPr>
-        <w:t>部分</w:t>
-      </w:r>
-      <w:r>
-        <w:rPr>
-          <w:rFonts w:hint="eastAsia"/>
-        </w:rPr>
-        <w:t>3d建模，</w:t>
-      </w:r>
-      <w:r>
-        <w:rPr>
-          <w:rFonts w:hint="eastAsia"/>
-          <w:lang w:val="en-US" w:eastAsia="zh-CN"/>
-        </w:rPr>
-        <w:t>并</w:t>
-      </w:r>
-      <w:r>
-        <w:rPr>
-          <w:rFonts w:hint="eastAsia"/>
-        </w:rPr>
-        <w:t>用纸箱做了一个</w:t>
-      </w:r>
-      <w:r>
-        <w:rPr>
-          <w:rFonts w:hint="eastAsia"/>
-          <w:lang w:val="en-US" w:eastAsia="zh-CN"/>
-        </w:rPr>
-        <w:t>简单的</w:t>
-      </w:r>
-      <w:r>
-        <w:rPr>
-          <w:rFonts w:hint="eastAsia"/>
-        </w:rPr>
-        <w:t>演示视频</w:t>
-      </w:r>
-      <w:r>
-        <w:rPr>
-          <w:rFonts w:hint="eastAsia"/>
-          <w:lang w:eastAsia="zh-CN"/>
-        </w:rPr>
-        <w:t>（</w:t>
-      </w:r>
-      <w:r>
-        <w:rPr>
-          <w:rFonts w:hint="eastAsia"/>
-          <w:lang w:val="en-US" w:eastAsia="zh-CN"/>
-        </w:rPr>
-        <w:t>播</w:t>
-      </w:r>
-      <w:r>
-        <w:rPr>
-          <w:rFonts w:hint="eastAsia"/>
-          <w:lang w:eastAsia="zh-CN"/>
-        </w:rPr>
-        <w:t>）</w:t>
-      </w:r>
-    </w:p>
-    <w:p>
-      <w:r>
-        <w:rPr>
-          <w:rFonts w:hint="eastAsia"/>
-        </w:rPr>
-        <w:t>在接下来的工作中会完成快递盒的3d建模并</w:t>
-      </w:r>
-      <w:r>
-        <w:rPr>
-          <w:rFonts w:hint="eastAsia"/>
-          <w:lang w:val="en-US" w:eastAsia="zh-CN"/>
-        </w:rPr>
-        <w:t>制造</w:t>
-      </w:r>
-      <w:r>
-        <w:rPr>
-          <w:rFonts w:hint="eastAsia"/>
-        </w:rPr>
-        <w:t>实物。</w:t>
-      </w:r>
-    </w:p>
-    <w:p>
-      <w:pPr>
-        <w:numPr>
-          <w:ilvl w:val="0"/>
-          <w:numId w:val="0"/>
-        </w:numPr>
-        <w:rPr>
-          <w:rFonts w:hint="eastAsia"/>
-        </w:rPr>
-      </w:pPr>
-      <w:r>
-        <w:rPr>
-          <w:rFonts w:hint="eastAsia"/>
-          <w:lang w:eastAsia="zh-CN"/>
-        </w:rPr>
-        <w:t>（</w:t>
-      </w:r>
-      <w:r>
-        <w:rPr>
-          <w:rFonts w:hint="eastAsia"/>
-          <w:lang w:val="en-US" w:eastAsia="zh-CN"/>
-        </w:rPr>
-        <w:t>15</w:t>
-      </w:r>
-      <w:r>
-        <w:rPr>
-          <w:rFonts w:hint="eastAsia"/>
-          <w:lang w:eastAsia="zh-CN"/>
-        </w:rPr>
-        <w:t>）</w:t>
+        <w:t>此外，</w:t>
       </w:r>
       <w:r>
         <w:rPr>
@@ -982,108 +885,44 @@
         </w:rPr>
         <w:t>关，下一阶段会集成到电子锁来实现蓝牙开锁的功能。</w:t>
       </w:r>
-      <w:bookmarkStart w:id="0" w:name="_GoBack"/>
-      <w:bookmarkEnd w:id="0"/>
-    </w:p>
-    <w:p>
-      <w:pPr>
-        <w:rPr>
-          <w:rFonts w:hint="eastAsia"/>
-          <w:lang w:val="en-US" w:eastAsia="zh-CN"/>
-        </w:rPr>
-      </w:pPr>
+    </w:p>
+    <w:p>
+      <w:pPr>
+        <w:rPr>
+          <w:rFonts w:hint="eastAsia"/>
+        </w:rPr>
+      </w:pPr>
+      <w:r>
+        <w:rPr>
+          <w:rFonts w:hint="eastAsia"/>
+          <w:lang w:val="en-US" w:eastAsia="zh-CN"/>
+        </w:rPr>
+        <w:t>（18）</w:t>
+      </w:r>
+      <w:r>
+        <w:rPr>
+          <w:rFonts w:hint="eastAsia"/>
+        </w:rPr>
+        <w:t>接下来</w:t>
+      </w:r>
       <w:r>
         <w:rPr>
           <w:rFonts w:hint="eastAsia"/>
           <w:lang w:eastAsia="zh-CN"/>
         </w:rPr>
-        <w:t>（</w:t>
-      </w:r>
-      <w:r>
-        <w:rPr>
-          <w:rFonts w:hint="eastAsia"/>
-          <w:lang w:val="en-US" w:eastAsia="zh-CN"/>
-        </w:rPr>
-        <w:t>18</w:t>
+        <w:t>将讲解</w:t>
+      </w:r>
+      <w:r>
+        <w:rPr>
+          <w:rFonts w:hint="eastAsia"/>
+        </w:rPr>
+        <w:t>项目中</w:t>
       </w:r>
       <w:r>
         <w:rPr>
           <w:rFonts w:hint="eastAsia"/>
           <w:lang w:eastAsia="zh-CN"/>
         </w:rPr>
-        <w:t>）</w:t>
-      </w:r>
-      <w:r>
-        <w:rPr>
-          <w:rFonts w:hint="eastAsia"/>
-          <w:lang w:val="en-US" w:eastAsia="zh-CN"/>
-        </w:rPr>
-        <w:t>此外，本项目进行了部分主要用例设计，即</w:t>
-      </w:r>
-      <w:r>
-        <w:rPr>
-          <w:rFonts w:hint="eastAsia"/>
-        </w:rPr>
-        <w:t>寄件人和收件人在整个流程中需要完成</w:t>
-      </w:r>
-      <w:r>
-        <w:rPr>
-          <w:rFonts w:hint="eastAsia"/>
-          <w:lang w:val="en-US" w:eastAsia="zh-CN"/>
-        </w:rPr>
-        <w:t>的主要</w:t>
-      </w:r>
-      <w:r>
-        <w:rPr>
-          <w:rFonts w:hint="eastAsia"/>
-        </w:rPr>
-        <w:t>操作，注册登陆寄件取件</w:t>
-      </w:r>
-      <w:r>
-        <w:rPr>
-          <w:rFonts w:hint="eastAsia"/>
-          <w:lang w:val="en-US" w:eastAsia="zh-CN"/>
-        </w:rPr>
-        <w:t>等，</w:t>
-      </w:r>
-    </w:p>
-    <w:p>
-      <w:pPr>
-        <w:rPr>
-          <w:rFonts w:hint="eastAsia"/>
-        </w:rPr>
-      </w:pPr>
-      <w:r>
-        <w:rPr>
-          <w:rFonts w:hint="eastAsia"/>
-          <w:lang w:val="en-US" w:eastAsia="zh-CN"/>
-        </w:rPr>
-        <w:t>（19）以及</w:t>
-      </w:r>
-      <w:r>
-        <w:rPr>
-          <w:rFonts w:hint="eastAsia"/>
-        </w:rPr>
-        <w:t>管理员的取件投递和权限修改。接下来</w:t>
-      </w:r>
-      <w:r>
-        <w:rPr>
-          <w:rFonts w:hint="eastAsia"/>
-          <w:lang w:eastAsia="zh-CN"/>
-        </w:rPr>
-        <w:t>将讲解</w:t>
-      </w:r>
-      <w:r>
-        <w:rPr>
-          <w:rFonts w:hint="eastAsia"/>
-        </w:rPr>
-        <w:t>项目中</w:t>
-      </w:r>
-      <w:r>
-        <w:rPr>
-          <w:rFonts w:hint="eastAsia"/>
-          <w:lang w:eastAsia="zh-CN"/>
-        </w:rPr>
         <w:t>扫码</w:t>
       </w:r>
       <w:r>
@@ -1130,7 +969,7 @@
           <w:rFonts w:hint="eastAsia"/>
           <w:lang w:val="en-US" w:eastAsia="zh-CN"/>
         </w:rPr>
-        <w:t>（20）我们的扫码实现主要是通过调用zxing库来进行二维码的扫描和信息读取，点击扫描按钮并扫码则会显示扫码结果。</w:t>
+        <w:t>我们的扫码实现主要是通过调用zxing库来进行二维码的扫描和信息读取，点击扫描按钮并扫码则会显示扫码结果。</w:t>
       </w:r>
     </w:p>
     <w:p>
@@ -1145,7 +984,7 @@
           <w:rFonts w:hint="eastAsia"/>
           <w:lang w:val="en-US" w:eastAsia="zh-CN"/>
         </w:rPr>
-        <w:t>（21）同时我们进行了简要的需求分析来设计APP和WEB端的业务逻辑。</w:t>
+        <w:t>（19）同时，我们也进行了数据库的建模，共使用订单，收寄件信息，运输车辆，司机，快递盒，地址，职员，用户八个表进行数据的存储。</w:t>
       </w:r>
     </w:p>
     <w:p>
@@ -1160,7 +999,7 @@
           <w:rFonts w:hint="eastAsia"/>
           <w:lang w:val="en-US" w:eastAsia="zh-CN"/>
         </w:rPr>
-        <w:t>（22）此外，我们也进行了数据库的建模，共使用订单，收寄件信息，运输车辆，司机，快递盒，地址，职员，用户八个表进行数据的存储。</w:t>
+        <w:t>（20）最后展示的是我们设计的完整开发流程方案。</w:t>
       </w:r>
     </w:p>
     <w:p>
@@ -1175,22 +1014,7 @@
           <w:rFonts w:hint="eastAsia"/>
           <w:lang w:val="en-US" w:eastAsia="zh-CN"/>
         </w:rPr>
-        <w:t>（23）最后展示的是我们设计的完整开发流程方案。</w:t>
-      </w:r>
-    </w:p>
-    <w:p>
-      <w:pPr>
-        <w:rPr>
-          <w:rFonts w:hint="default"/>
-          <w:lang w:val="en-US" w:eastAsia="zh-CN"/>
-        </w:rPr>
-      </w:pPr>
-      <w:r>
-        <w:rPr>
-          <w:rFonts w:hint="eastAsia"/>
-          <w:lang w:val="en-US" w:eastAsia="zh-CN"/>
-        </w:rPr>
-        <w:t>（24）本项目开发共五个流程，目前已完成项目起始阶段的所有工作并即将进行框架构建阶段。已完成部分主要为前期调研和方案设计，以及WEB的业务实现和APP的主要技术实现。下阶段工作主要完善APP和WEB端的业务实现，并进行快递盒的实体制作和完善，以及二次调研，进一步完善方案设计。预计本学期完成前三阶段，并在假期期间进行集成测试，下学期初期投入使用并继续迭代完善。</w:t>
+        <w:t>（21）本项目开发共五个流程，目前已完成项目起始阶段的所有工作并即将进行框架构建阶段。已完成部分主要为前期调研和方案设计，以及WEB的业务实现和APP的主要技术实现。下阶段工作主要完善APP和WEB端的业务实现，并进行快递盒的实体制作和完善，以及二次调研，进一步完善方案设计。预计本学期完成前三阶段，并在假期期间进行集成测试，下学期初期投入使用并继续迭代完善。</w:t>
       </w:r>
     </w:p>
     <w:sectPr>
@@ -1208,7 +1032,7 @@
   <w:docDefaults>
     <w:rPrDefault>
       <w:rPr>
-        <w:rFonts w:asciiTheme="minorHAnsi" w:hAnsiTheme="minorHAnsi" w:eastAsiaTheme="minorEastAsia" w:cstheme="minorBidi"/>
+        <w:rFonts w:ascii="Times New Roman" w:hAnsi="Times New Roman" w:eastAsia="宋体" w:cs="Times New Roman"/>
       </w:rPr>
     </w:rPrDefault>
   </w:docDefaults>
